--- a/app/ios/更新说明.docx
+++ b/app/ios/更新说明.docx
@@ -11261,40 +11261,89 @@
         </w:rPr>
         <w:t>4</w:t>
       </w:r>
+      <w:r>
+        <w:rPr>
+          <w:rFonts w:hint="default" w:ascii="Menlo" w:hAnsi="Menlo" w:eastAsia="Cambria" w:cs="Menlo"/>
+          <w:color w:val="000000"/>
+          <w:sz w:val="26"/>
+          <w:szCs w:val="26"/>
+          <w:u w:color="000000"/>
+          <w:lang w:val="en-US" w:eastAsia="zh-CN" w:bidi="ar-SA"/>
+        </w:rPr>
+        <w:t>.新增添加在线、离线的虚拟设备的功能。</w:t>
+      </w:r>
+    </w:p>
+    <w:p>
+      <w:pPr>
+        <w:pStyle w:val="7"/>
+        <w:rPr>
+          <w:rFonts w:hint="default" w:ascii="Menlo" w:hAnsi="Menlo" w:cs="Menlo"/>
+          <w:sz w:val="26"/>
+          <w:szCs w:val="26"/>
+        </w:rPr>
+      </w:pPr>
+    </w:p>
+    <w:p>
+      <w:pPr>
+        <w:pStyle w:val="7"/>
+        <w:rPr>
+          <w:rFonts w:hint="default" w:ascii="Menlo" w:hAnsi="Menlo" w:cs="Menlo"/>
+          <w:sz w:val="26"/>
+          <w:szCs w:val="26"/>
+          <w:lang w:eastAsia="zh-CN"/>
+        </w:rPr>
+      </w:pPr>
+      <w:r>
+        <w:rPr>
+          <w:rFonts w:hint="default" w:ascii="Menlo" w:hAnsi="Menlo" w:cs="Menlo"/>
+          <w:sz w:val="26"/>
+          <w:szCs w:val="26"/>
+          <w:lang w:eastAsia="zh-CN"/>
+        </w:rPr>
+        <w:t>46.</w:t>
+      </w:r>
+    </w:p>
+    <w:p>
+      <w:pPr>
+        <w:pStyle w:val="7"/>
+        <w:rPr>
+          <w:rFonts w:hint="default" w:ascii="Menlo" w:hAnsi="Menlo" w:cs="Menlo"/>
+          <w:sz w:val="26"/>
+          <w:szCs w:val="26"/>
+          <w:lang w:eastAsia="zh-CN"/>
+        </w:rPr>
+      </w:pPr>
+      <w:r>
+        <w:rPr>
+          <w:rFonts w:hint="default" w:ascii="Menlo" w:hAnsi="Menlo" w:cs="Menlo"/>
+          <w:sz w:val="26"/>
+          <w:szCs w:val="26"/>
+          <w:lang w:eastAsia="zh-CN"/>
+        </w:rPr>
+        <w:t>2020年08月19日</w:t>
+      </w:r>
+    </w:p>
+    <w:p>
+      <w:pPr>
+        <w:pStyle w:val="7"/>
+        <w:rPr>
+          <w:rFonts w:hint="eastAsia" w:ascii="Menlo" w:hAnsi="Menlo" w:cs="Menlo"/>
+          <w:sz w:val="26"/>
+          <w:szCs w:val="26"/>
+          <w:lang w:eastAsia="zh-CN"/>
+        </w:rPr>
+      </w:pPr>
+      <w:r>
+        <w:rPr>
+          <w:rFonts w:hint="default" w:ascii="Menlo" w:hAnsi="Menlo" w:cs="Menlo"/>
+          <w:sz w:val="26"/>
+          <w:szCs w:val="26"/>
+          <w:lang w:eastAsia="zh-CN"/>
+        </w:rPr>
+        <w:t>1.修复获取到的Mac地址大小端相反的bug。</w:t>
+      </w:r>
       <w:bookmarkStart w:id="3" w:name="_GoBack"/>
       <w:bookmarkEnd w:id="3"/>
-      <w:r>
-        <w:rPr>
-          <w:rFonts w:hint="default" w:ascii="Menlo" w:hAnsi="Menlo" w:eastAsia="Cambria" w:cs="Menlo"/>
-          <w:color w:val="000000"/>
-          <w:sz w:val="26"/>
-          <w:szCs w:val="26"/>
-          <w:u w:color="000000"/>
-          <w:lang w:val="en-US" w:eastAsia="zh-CN" w:bidi="ar-SA"/>
-        </w:rPr>
-        <w:t>.新增添加在线、离线的虚拟设备的功能。</w:t>
-      </w:r>
-    </w:p>
-    <w:p>
-      <w:pPr>
-        <w:pStyle w:val="7"/>
-        <w:rPr>
-          <w:rFonts w:hint="default" w:ascii="Menlo" w:hAnsi="Menlo" w:cs="Menlo"/>
-          <w:sz w:val="26"/>
-          <w:szCs w:val="26"/>
-        </w:rPr>
-      </w:pPr>
-    </w:p>
-    <w:p>
-      <w:pPr>
-        <w:pStyle w:val="7"/>
-        <w:rPr>
-          <w:rFonts w:hint="eastAsia" w:ascii="Menlo" w:hAnsi="Menlo" w:cs="Menlo"/>
-          <w:sz w:val="26"/>
-          <w:szCs w:val="26"/>
-          <w:lang w:eastAsia="zh-CN"/>
-        </w:rPr>
-      </w:pPr>
     </w:p>
     <w:sectPr>
       <w:headerReference r:id="rId3" w:type="default"/>

--- a/app/ios/更新说明.docx
+++ b/app/ios/更新说明.docx
@@ -9827,8 +9827,8 @@
         </w:rPr>
         <w:t>33.3 参考代码：</w:t>
       </w:r>
-      <w:bookmarkStart w:id="0" w:name="OLE_LINK2"/>
-      <w:bookmarkStart w:id="1" w:name="OLE_LINK1"/>
+      <w:bookmarkStart w:id="0" w:name="OLE_LINK1"/>
+      <w:bookmarkStart w:id="1" w:name="OLE_LINK2"/>
       <w:r>
         <w:rPr>
           <w:rFonts w:eastAsia="宋体" w:cs="宋体"/>
@@ -11326,6 +11326,33 @@
     <w:p>
       <w:pPr>
         <w:pStyle w:val="7"/>
+        <w:numPr>
+          <w:ilvl w:val="0"/>
+          <w:numId w:val="1"/>
+        </w:numPr>
+        <w:rPr>
+          <w:rFonts w:hint="default" w:ascii="Menlo" w:hAnsi="Menlo" w:cs="Menlo"/>
+          <w:sz w:val="26"/>
+          <w:szCs w:val="26"/>
+          <w:lang w:eastAsia="zh-CN"/>
+        </w:rPr>
+      </w:pPr>
+      <w:r>
+        <w:rPr>
+          <w:rFonts w:hint="default" w:ascii="Menlo" w:hAnsi="Menlo" w:cs="Menlo"/>
+          <w:sz w:val="26"/>
+          <w:szCs w:val="26"/>
+          <w:lang w:eastAsia="zh-CN"/>
+        </w:rPr>
+        <w:t>修复获取到的Mac地址大小端相反的bug。</w:t>
+      </w:r>
+    </w:p>
+    <w:p>
+      <w:pPr>
+        <w:pStyle w:val="7"/>
+        <w:numPr>
+          <w:numId w:val="0"/>
+        </w:numPr>
         <w:rPr>
           <w:rFonts w:hint="eastAsia" w:ascii="Menlo" w:hAnsi="Menlo" w:cs="Menlo"/>
           <w:sz w:val="26"/>
@@ -11333,14 +11360,99 @@
           <w:lang w:eastAsia="zh-CN"/>
         </w:rPr>
       </w:pPr>
-      <w:r>
+    </w:p>
+    <w:p>
+      <w:pPr>
+        <w:pStyle w:val="7"/>
+        <w:numPr>
+          <w:numId w:val="0"/>
+        </w:numPr>
         <w:rPr>
           <w:rFonts w:hint="default" w:ascii="Menlo" w:hAnsi="Menlo" w:cs="Menlo"/>
           <w:sz w:val="26"/>
           <w:szCs w:val="26"/>
           <w:lang w:eastAsia="zh-CN"/>
         </w:rPr>
-        <w:t>1.修复获取到的Mac地址大小端相反的bug。</w:t>
+      </w:pPr>
+      <w:r>
+        <w:rPr>
+          <w:rFonts w:hint="default" w:ascii="Menlo" w:hAnsi="Menlo" w:cs="Menlo"/>
+          <w:sz w:val="26"/>
+          <w:szCs w:val="26"/>
+          <w:lang w:eastAsia="zh-CN"/>
+        </w:rPr>
+        <w:t>47.</w:t>
+      </w:r>
+    </w:p>
+    <w:p>
+      <w:pPr>
+        <w:pStyle w:val="7"/>
+        <w:numPr>
+          <w:numId w:val="0"/>
+        </w:numPr>
+        <w:rPr>
+          <w:rFonts w:hint="eastAsia" w:ascii="Menlo" w:hAnsi="Menlo" w:cs="Menlo"/>
+          <w:sz w:val="26"/>
+          <w:szCs w:val="26"/>
+          <w:lang w:val="en-US" w:eastAsia="zh-Hans"/>
+        </w:rPr>
+      </w:pPr>
+      <w:r>
+        <w:rPr>
+          <w:rFonts w:hint="eastAsia" w:ascii="Menlo" w:hAnsi="Menlo" w:cs="Menlo"/>
+          <w:sz w:val="26"/>
+          <w:szCs w:val="26"/>
+          <w:lang w:val="en-US" w:eastAsia="zh-Hans"/>
+        </w:rPr>
+        <w:t>2020年10月16日</w:t>
+      </w:r>
+    </w:p>
+    <w:p>
+      <w:pPr>
+        <w:pStyle w:val="7"/>
+        <w:numPr>
+          <w:ilvl w:val="0"/>
+          <w:numId w:val="2"/>
+        </w:numPr>
+        <w:rPr>
+          <w:rFonts w:hint="default" w:ascii="Menlo" w:hAnsi="Menlo" w:cs="Menlo"/>
+          <w:sz w:val="26"/>
+          <w:szCs w:val="26"/>
+          <w:lang w:eastAsia="zh-Hans"/>
+        </w:rPr>
+      </w:pPr>
+      <w:r>
+        <w:rPr>
+          <w:rFonts w:hint="default" w:ascii="Menlo" w:hAnsi="Menlo" w:cs="Menlo"/>
+          <w:sz w:val="26"/>
+          <w:szCs w:val="26"/>
+          <w:lang w:eastAsia="zh-Hans"/>
+        </w:rPr>
+        <w:t>移除灯后添加相同短地址设备不显示的问题。切换mesh后移除的设备不显示的问题。</w:t>
+      </w:r>
+    </w:p>
+    <w:p>
+      <w:pPr>
+        <w:pStyle w:val="7"/>
+        <w:numPr>
+          <w:ilvl w:val="0"/>
+          <w:numId w:val="2"/>
+        </w:numPr>
+        <w:rPr>
+          <w:rFonts w:hint="eastAsia" w:ascii="Menlo" w:hAnsi="Menlo" w:cs="Menlo"/>
+          <w:sz w:val="26"/>
+          <w:szCs w:val="26"/>
+          <w:lang w:eastAsia="zh-Hans"/>
+        </w:rPr>
+      </w:pPr>
+      <w:r>
+        <w:rPr>
+          <w:rFonts w:hint="eastAsia" w:ascii="Menlo" w:hAnsi="Menlo" w:cs="Menlo"/>
+          <w:sz w:val="26"/>
+          <w:szCs w:val="26"/>
+          <w:lang w:eastAsia="zh-Hans"/>
+        </w:rPr>
+        <w:t>修复meshOTA升级特定长度的bin文件时发送crash的bug。</w:t>
       </w:r>
       <w:bookmarkStart w:id="3" w:name="_GoBack"/>
       <w:bookmarkEnd w:id="3"/>
@@ -11374,6 +11486,41 @@
     </w:pPr>
   </w:p>
 </w:hdr>
+</file>
+
+<file path=word/numbering.xml><?xml version="1.0" encoding="utf-8"?>
+<w:numbering xmlns:wpc="http://schemas.microsoft.com/office/word/2010/wordprocessingCanvas" xmlns:mc="http://schemas.openxmlformats.org/markup-compatibility/2006" xmlns:o="urn:schemas-microsoft-com:office:office" xmlns:r="http://schemas.openxmlformats.org/officeDocument/2006/relationships" xmlns:m="http://schemas.openxmlformats.org/officeDocument/2006/math" xmlns:v="urn:schemas-microsoft-com:vml" xmlns:wp14="http://schemas.microsoft.com/office/word/2010/wordprocessingDrawing" xmlns:wp="http://schemas.openxmlformats.org/drawingml/2006/wordprocessingDrawing" xmlns:w10="urn:schemas-microsoft-com:office:word" xmlns:w="http://schemas.openxmlformats.org/wordprocessingml/2006/main" xmlns:w14="http://schemas.microsoft.com/office/word/2010/wordml" xmlns:wpg="http://schemas.microsoft.com/office/word/2010/wordprocessingGroup" xmlns:wpi="http://schemas.microsoft.com/office/word/2010/wordprocessingInk" xmlns:wne="http://schemas.microsoft.com/office/word/2006/wordml" xmlns:wps="http://schemas.microsoft.com/office/word/2010/wordprocessingShape" mc:Ignorable="w14 wp14">
+  <w:abstractNum w:abstractNumId="0">
+    <w:nsid w:val="5F8974F5"/>
+    <w:multiLevelType w:val="singleLevel"/>
+    <w:tmpl w:val="5F8974F5"/>
+    <w:lvl w:ilvl="0" w:tentative="0">
+      <w:start w:val="1"/>
+      <w:numFmt w:val="decimal"/>
+      <w:suff w:val="nothing"/>
+      <w:lvlText w:val="%1."/>
+      <w:lvlJc w:val="left"/>
+    </w:lvl>
+  </w:abstractNum>
+  <w:abstractNum w:abstractNumId="1">
+    <w:nsid w:val="5F897539"/>
+    <w:multiLevelType w:val="singleLevel"/>
+    <w:tmpl w:val="5F897539"/>
+    <w:lvl w:ilvl="0" w:tentative="0">
+      <w:start w:val="1"/>
+      <w:numFmt w:val="decimal"/>
+      <w:suff w:val="nothing"/>
+      <w:lvlText w:val="%1."/>
+      <w:lvlJc w:val="left"/>
+    </w:lvl>
+  </w:abstractNum>
+  <w:num w:numId="1">
+    <w:abstractNumId w:val="0"/>
+  </w:num>
+  <w:num w:numId="2">
+    <w:abstractNumId w:val="1"/>
+  </w:num>
+</w:numbering>
 </file>
 
 <file path=word/styles.xml><?xml version="1.0" encoding="utf-8"?>
